--- a/assets/ISE Compliant VFX Burst Rendering on AWS - Security Control Mapping.docx
+++ b/assets/ISE Compliant VFX Burst Rendering on AWS - Security Control Mapping.docx
@@ -1,6 +1,6 @@
 
 <file path=word/document.xml><?xml version="1.0" encoding="utf-8"?>
-<w:document xmlns:wpc="http://schemas.microsoft.com/office/word/2010/wordprocessingCanvas" xmlns:cx="http://schemas.microsoft.com/office/drawing/2014/chartex" xmlns:cx1="http://schemas.microsoft.com/office/drawing/2015/9/8/chartex" xmlns:cx2="http://schemas.microsoft.com/office/drawing/2015/10/21/chartex" xmlns:cx3="http://schemas.microsoft.com/office/drawing/2016/5/9/chartex" xmlns:cx4="http://schemas.microsoft.com/office/drawing/2016/5/10/chartex" xmlns:cx5="http://schemas.microsoft.com/office/drawing/2016/5/11/chartex" xmlns:cx6="http://schemas.microsoft.com/office/drawing/2016/5/12/chartex" xmlns:cx7="http://schemas.microsoft.com/office/drawing/2016/5/13/chartex" xmlns:cx8="http://schemas.microsoft.com/office/drawing/2016/5/14/chartex" xmlns:mc="http://schemas.openxmlformats.org/markup-compatibility/2006" xmlns:aink="http://schemas.microsoft.com/office/drawing/2016/ink" xmlns:am3d="http://schemas.microsoft.com/office/drawing/2017/model3d" xmlns:o="urn:schemas-microsoft-com:office:office" xmlns:r="http://schemas.openxmlformats.org/officeDocument/2006/relationships" xmlns:m="http://schemas.openxmlformats.org/officeDocument/2006/math" xmlns:v="urn:schemas-microsoft-com:vml" xmlns:wp14="http://schemas.microsoft.com/office/word/2010/wordprocessingDrawing" xmlns:wp="http://schemas.openxmlformats.org/drawingml/2006/wordprocessingDrawing" xmlns:w10="urn:schemas-microsoft-com:office:word" xmlns:w="http://schemas.openxmlformats.org/wordprocessingml/2006/main" xmlns:w14="http://schemas.microsoft.com/office/word/2010/wordml" xmlns:w15="http://schemas.microsoft.com/office/word/2012/wordml" xmlns:w16cid="http://schemas.microsoft.com/office/word/2016/wordml/cid" xmlns:w16se="http://schemas.microsoft.com/office/word/2015/wordml/symex" xmlns:wpg="http://schemas.microsoft.com/office/word/2010/wordprocessingGroup" xmlns:wpi="http://schemas.microsoft.com/office/word/2010/wordprocessingInk" xmlns:wne="http://schemas.microsoft.com/office/word/2006/wordml" xmlns:wps="http://schemas.microsoft.com/office/word/2010/wordprocessingShape" mc:Ignorable="w14 w15 w16se w16cid wp14">
+<w:document xmlns:wpc="http://schemas.microsoft.com/office/word/2010/wordprocessingCanvas" xmlns:cx="http://schemas.microsoft.com/office/drawing/2014/chartex" xmlns:cx1="http://schemas.microsoft.com/office/drawing/2015/9/8/chartex" xmlns:mc="http://schemas.openxmlformats.org/markup-compatibility/2006" xmlns:o="urn:schemas-microsoft-com:office:office" xmlns:r="http://schemas.openxmlformats.org/officeDocument/2006/relationships" xmlns:m="http://schemas.openxmlformats.org/officeDocument/2006/math" xmlns:v="urn:schemas-microsoft-com:vml" xmlns:wp14="http://schemas.microsoft.com/office/word/2010/wordprocessingDrawing" xmlns:wp="http://schemas.openxmlformats.org/drawingml/2006/wordprocessingDrawing" xmlns:w10="urn:schemas-microsoft-com:office:word" xmlns:w="http://schemas.openxmlformats.org/wordprocessingml/2006/main" xmlns:w14="http://schemas.microsoft.com/office/word/2010/wordml" xmlns:w15="http://schemas.microsoft.com/office/word/2012/wordml" xmlns:w16se="http://schemas.microsoft.com/office/word/2015/wordml/symex" xmlns:wpg="http://schemas.microsoft.com/office/word/2010/wordprocessingGroup" xmlns:wpi="http://schemas.microsoft.com/office/word/2010/wordprocessingInk" xmlns:wne="http://schemas.microsoft.com/office/word/2006/wordml" xmlns:wps="http://schemas.microsoft.com/office/word/2010/wordprocessingShape" mc:Ignorable="w14 w15 w16se wp14">
   <w:body>
     <w:p>
       <w:pPr>
@@ -4008,14 +4008,17 @@
       <w:bookmarkStart w:id="3" w:name="_Toc481076926"/>
       <w:r>
         <w:br/>
-        <w:t>This document accompanies the </w:t>
+        <w:t>This document accompanies</w:t>
+      </w:r>
+      <w:r>
+        <w:t xml:space="preserve"> the </w:t>
       </w:r>
       <w:hyperlink r:id="rId11" w:history="1">
         <w:r>
           <w:rPr>
             <w:rStyle w:val="Hyperlink"/>
           </w:rPr>
-          <w:t>Quick Start</w:t>
+          <w:t>AWS Quick Start</w:t>
         </w:r>
       </w:hyperlink>
       <w:r>
@@ -6546,14 +6549,7 @@
         <w:t>.</w:t>
       </w:r>
     </w:p>
-    <w:p>
-      <w:pPr>
-        <w:pStyle w:val="Heading3"/>
-        <w:rPr>
-          <w:lang w:val="en-GB"/>
-        </w:rPr>
-      </w:pPr>
-    </w:p>
+    <w:p/>
     <w:p>
       <w:pPr>
         <w:pStyle w:val="Heading3"/>
@@ -6567,6 +6563,7 @@
         <w:rPr>
           <w:lang w:val="en-GB"/>
         </w:rPr>
+        <w:lastRenderedPageBreak/>
         <w:t>1.5 AWS Management Console - Enforce Two-Factor authentication for portal access</w:t>
       </w:r>
       <w:bookmarkEnd w:id="17"/>
@@ -7110,18 +7107,15 @@
         <w:t>Further c</w:t>
       </w:r>
       <w:r>
-        <w:t xml:space="preserve">ustomisation of the </w:t>
-      </w:r>
+        <w:t>ustomisation of the CloudFormation template is required for integration with the on-premises render environment and the determined granularity between AWS accounts (see #1.1).</w:t>
+      </w:r>
+    </w:p>
+    <w:p>
+      <w:pPr>
+        <w:pStyle w:val="Body"/>
+      </w:pPr>
       <w:r>
         <w:lastRenderedPageBreak/>
-        <w:t>CloudFormation template is required for integration with the on-premises render environment and the determined granularity between AWS accounts (see #1.1).</w:t>
-      </w:r>
-    </w:p>
-    <w:p>
-      <w:pPr>
-        <w:pStyle w:val="Body"/>
-      </w:pPr>
-      <w:r>
         <w:t>We recommend that d</w:t>
       </w:r>
       <w:r>
@@ -11005,14 +10999,7 @@
         <w:t>.</w:t>
       </w:r>
     </w:p>
-    <w:p>
-      <w:pPr>
-        <w:pStyle w:val="Heading3"/>
-        <w:rPr>
-          <w:lang w:val="en-GB"/>
-        </w:rPr>
-      </w:pPr>
-    </w:p>
+    <w:p/>
     <w:p>
       <w:pPr>
         <w:pStyle w:val="Heading3"/>
@@ -23756,23 +23743,7 @@
           <w:rFonts w:ascii="Times New Roman" w:hAnsi="Times New Roman"/>
           <w:lang w:val="en-GB"/>
         </w:rPr>
-        <w:t xml:space="preserve">Restrict write access to the &lt;custom&gt; folder of the Deadline Repository file-share, </w:t>
-      </w:r>
-      <w:bookmarkStart w:id="111" w:name="_GoBack"/>
-      <w:r>
-        <w:rPr>
-          <w:rFonts w:ascii="Times New Roman" w:hAnsi="Times New Roman"/>
-          <w:lang w:val="en-GB"/>
-        </w:rPr>
-        <w:t xml:space="preserve">used to store the Custom Scripts and Custom Plugins, so that only administrators have </w:t>
-      </w:r>
-      <w:bookmarkEnd w:id="111"/>
-      <w:r>
-        <w:rPr>
-          <w:rFonts w:ascii="Times New Roman" w:hAnsi="Times New Roman"/>
-          <w:lang w:val="en-GB"/>
-        </w:rPr>
-        <w:t>the ability to update Custom Scripts and Custom Plugins.</w:t>
+        <w:t>Restrict write access to the &lt;custom&gt; folder of the Deadline Repository file-share, used to store the Custom Scripts and Custom Plugins, so that only administrators have the ability to update Custom Scripts and Custom Plugins.</w:t>
       </w:r>
     </w:p>
     <w:p>
@@ -23810,18 +23781,18 @@
           <w:lang w:val="en-GB"/>
         </w:rPr>
       </w:pPr>
-      <w:bookmarkStart w:id="112" w:name="_Toc357333"/>
-      <w:bookmarkStart w:id="113" w:name="_Toc3572279"/>
-      <w:bookmarkStart w:id="114" w:name="_Toc4773363"/>
+      <w:bookmarkStart w:id="111" w:name="_Toc357333"/>
+      <w:bookmarkStart w:id="112" w:name="_Toc3572279"/>
+      <w:bookmarkStart w:id="113" w:name="_Toc4773363"/>
       <w:r>
         <w:rPr>
           <w:lang w:val="en-GB"/>
         </w:rPr>
         <w:t>10.11 AWS Deadline - Centrally log all Deadline and AWS Events</w:t>
       </w:r>
+      <w:bookmarkEnd w:id="111"/>
       <w:bookmarkEnd w:id="112"/>
       <w:bookmarkEnd w:id="113"/>
-      <w:bookmarkEnd w:id="114"/>
     </w:p>
     <w:p>
       <w:r>
@@ -24095,8 +24066,8 @@
           <w:lang w:val="en-GB"/>
         </w:rPr>
       </w:pPr>
-      <w:bookmarkStart w:id="115" w:name="_Toc535329391"/>
-      <w:bookmarkStart w:id="116" w:name="_Toc3572281"/>
+      <w:bookmarkStart w:id="114" w:name="_Toc535329391"/>
+      <w:bookmarkStart w:id="115" w:name="_Toc3572281"/>
     </w:p>
     <w:p>
       <w:pPr>
@@ -24109,14 +24080,16 @@
           <w:lang w:val="en-GB"/>
         </w:rPr>
       </w:pPr>
-      <w:bookmarkStart w:id="117" w:name="_Toc4773364"/>
+      <w:bookmarkStart w:id="116" w:name="_Toc4773364"/>
+      <w:bookmarkStart w:id="117" w:name="_GoBack"/>
+      <w:bookmarkEnd w:id="117"/>
       <w:r>
         <w:rPr>
           <w:lang w:val="en-GB"/>
         </w:rPr>
         <w:t>Notices</w:t>
       </w:r>
-      <w:bookmarkEnd w:id="117"/>
+      <w:bookmarkEnd w:id="116"/>
     </w:p>
     <w:p>
       <w:pPr>
@@ -24125,6 +24098,7 @@
       <w:r>
         <w:rPr>
           <w:noProof/>
+          <w:lang w:val="en-US"/>
         </w:rPr>
         <mc:AlternateContent>
           <mc:Choice Requires="wps">
@@ -24301,9 +24275,9 @@
               </wp:anchor>
             </w:drawing>
           </mc:Choice>
-          <mc:Fallback>
+          <mc:Fallback xmlns:w16cid="http://schemas.microsoft.com/office/word/2016/wordml/cid" xmlns:am3d="http://schemas.microsoft.com/office/drawing/2017/model3d" xmlns:aink="http://schemas.microsoft.com/office/drawing/2016/ink" xmlns:cx8="http://schemas.microsoft.com/office/drawing/2016/5/14/chartex" xmlns:cx7="http://schemas.microsoft.com/office/drawing/2016/5/13/chartex" xmlns:cx6="http://schemas.microsoft.com/office/drawing/2016/5/12/chartex" xmlns:cx5="http://schemas.microsoft.com/office/drawing/2016/5/11/chartex" xmlns:cx4="http://schemas.microsoft.com/office/drawing/2016/5/10/chartex" xmlns:cx3="http://schemas.microsoft.com/office/drawing/2016/5/9/chartex" xmlns:cx2="http://schemas.microsoft.com/office/drawing/2015/10/21/chartex">
             <w:pict>
-              <v:rect w14:anchorId="0F22C734" id="Rectangle 148" o:spid="_x0000_s1026" style="position:absolute;margin-left:-.2pt;margin-top:-558.5pt;width:273.75pt;height:313.2pt;z-index:251659264;visibility:visible;mso-wrap-style:square;mso-width-percent:1000;mso-height-percent:0;mso-wrap-distance-left:0;mso-wrap-distance-top:28.8pt;mso-wrap-distance-right:0;mso-wrap-distance-bottom:28.8pt;mso-position-horizontal:absolute;mso-position-horizontal-relative:margin;mso-position-vertical:absolute;mso-position-vertical-relative:bottom-margin-area;mso-width-percent:1000;mso-height-percent:0;mso-width-relative:margin;mso-height-relative:margin;v-text-anchor:top" o:gfxdata="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" filled="f" stroked="f" strokeweight="2pt">
+              <v:rect w14:anchorId="0F22C734" id="Rectangle 148" o:spid="_x0000_s1026" style="position:absolute;margin-left:-.2pt;margin-top:-558.5pt;width:273.75pt;height:313.2pt;z-index:251659264;visibility:visible;mso-wrap-style:square;mso-width-percent:1000;mso-height-percent:0;mso-wrap-distance-left:0;mso-wrap-distance-top:28.8pt;mso-wrap-distance-right:0;mso-wrap-distance-bottom:28.8pt;mso-position-horizontal:absolute;mso-position-horizontal-relative:margin;mso-position-vertical:absolute;mso-position-vertical-relative:bottom-margin-area;mso-width-percent:1000;mso-height-percent:0;mso-width-relative:margin;mso-height-relative:margin;v-text-anchor:top" o:gfxdata="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" filled="f" stroked="f" strokeweight="2pt">
                 <v:textbox style="mso-fit-shape-to-text:t" inset="0,0,0,0">
                   <w:txbxContent>
                     <w:p>
@@ -24471,8 +24445,8 @@
             <w:tcW w:w="2250" w:type="dxa"/>
             <w:hideMark/>
           </w:tcPr>
+          <w:bookmarkEnd w:id="114"/>
           <w:bookmarkEnd w:id="115"/>
-          <w:bookmarkEnd w:id="116"/>
           <w:p>
             <w:pPr>
               <w:pStyle w:val="Tabletext"/>
@@ -24610,7 +24584,7 @@
 </file>
 
 <file path=word/endnotes.xml><?xml version="1.0" encoding="utf-8"?>
-<w:endnotes xmlns:wpc="http://schemas.microsoft.com/office/word/2010/wordprocessingCanvas" xmlns:cx="http://schemas.microsoft.com/office/drawing/2014/chartex" xmlns:cx1="http://schemas.microsoft.com/office/drawing/2015/9/8/chartex" xmlns:cx2="http://schemas.microsoft.com/office/drawing/2015/10/21/chartex" xmlns:cx3="http://schemas.microsoft.com/office/drawing/2016/5/9/chartex" xmlns:cx4="http://schemas.microsoft.com/office/drawing/2016/5/10/chartex" xmlns:cx5="http://schemas.microsoft.com/office/drawing/2016/5/11/chartex" xmlns:cx6="http://schemas.microsoft.com/office/drawing/2016/5/12/chartex" xmlns:cx7="http://schemas.microsoft.com/office/drawing/2016/5/13/chartex" xmlns:cx8="http://schemas.microsoft.com/office/drawing/2016/5/14/chartex" xmlns:mc="http://schemas.openxmlformats.org/markup-compatibility/2006" xmlns:aink="http://schemas.microsoft.com/office/drawing/2016/ink" xmlns:am3d="http://schemas.microsoft.com/office/drawing/2017/model3d" xmlns:o="urn:schemas-microsoft-com:office:office" xmlns:r="http://schemas.openxmlformats.org/officeDocument/2006/relationships" xmlns:m="http://schemas.openxmlformats.org/officeDocument/2006/math" xmlns:v="urn:schemas-microsoft-com:vml" xmlns:wp14="http://schemas.microsoft.com/office/word/2010/wordprocessingDrawing" xmlns:wp="http://schemas.openxmlformats.org/drawingml/2006/wordprocessingDrawing" xmlns:w10="urn:schemas-microsoft-com:office:word" xmlns:w="http://schemas.openxmlformats.org/wordprocessingml/2006/main" xmlns:w14="http://schemas.microsoft.com/office/word/2010/wordml" xmlns:w15="http://schemas.microsoft.com/office/word/2012/wordml" xmlns:w16cid="http://schemas.microsoft.com/office/word/2016/wordml/cid" xmlns:w16se="http://schemas.microsoft.com/office/word/2015/wordml/symex" xmlns:wpg="http://schemas.microsoft.com/office/word/2010/wordprocessingGroup" xmlns:wpi="http://schemas.microsoft.com/office/word/2010/wordprocessingInk" xmlns:wne="http://schemas.microsoft.com/office/word/2006/wordml" xmlns:wps="http://schemas.microsoft.com/office/word/2010/wordprocessingShape" mc:Ignorable="w14 w15 w16se w16cid wp14">
+<w:endnotes xmlns:wpc="http://schemas.microsoft.com/office/word/2010/wordprocessingCanvas" xmlns:cx="http://schemas.microsoft.com/office/drawing/2014/chartex" xmlns:cx1="http://schemas.microsoft.com/office/drawing/2015/9/8/chartex" xmlns:mc="http://schemas.openxmlformats.org/markup-compatibility/2006" xmlns:o="urn:schemas-microsoft-com:office:office" xmlns:r="http://schemas.openxmlformats.org/officeDocument/2006/relationships" xmlns:m="http://schemas.openxmlformats.org/officeDocument/2006/math" xmlns:v="urn:schemas-microsoft-com:vml" xmlns:wp14="http://schemas.microsoft.com/office/word/2010/wordprocessingDrawing" xmlns:wp="http://schemas.openxmlformats.org/drawingml/2006/wordprocessingDrawing" xmlns:w10="urn:schemas-microsoft-com:office:word" xmlns:w="http://schemas.openxmlformats.org/wordprocessingml/2006/main" xmlns:w14="http://schemas.microsoft.com/office/word/2010/wordml" xmlns:w15="http://schemas.microsoft.com/office/word/2012/wordml" xmlns:w16se="http://schemas.microsoft.com/office/word/2015/wordml/symex" xmlns:wpg="http://schemas.microsoft.com/office/word/2010/wordprocessingGroup" xmlns:wpi="http://schemas.microsoft.com/office/word/2010/wordprocessingInk" xmlns:wne="http://schemas.microsoft.com/office/word/2006/wordml" xmlns:wps="http://schemas.microsoft.com/office/word/2010/wordprocessingShape" mc:Ignorable="w14 w15 w16se wp14">
   <w:endnote w:type="separator" w:id="-1">
     <w:p>
       <w:r>
@@ -24631,7 +24605,7 @@
 </file>
 
 <file path=word/footer1.xml><?xml version="1.0" encoding="utf-8"?>
-<w:ftr xmlns:wpc="http://schemas.microsoft.com/office/word/2010/wordprocessingCanvas" xmlns:cx="http://schemas.microsoft.com/office/drawing/2014/chartex" xmlns:cx1="http://schemas.microsoft.com/office/drawing/2015/9/8/chartex" xmlns:cx2="http://schemas.microsoft.com/office/drawing/2015/10/21/chartex" xmlns:cx3="http://schemas.microsoft.com/office/drawing/2016/5/9/chartex" xmlns:cx4="http://schemas.microsoft.com/office/drawing/2016/5/10/chartex" xmlns:cx5="http://schemas.microsoft.com/office/drawing/2016/5/11/chartex" xmlns:cx6="http://schemas.microsoft.com/office/drawing/2016/5/12/chartex" xmlns:cx7="http://schemas.microsoft.com/office/drawing/2016/5/13/chartex" xmlns:cx8="http://schemas.microsoft.com/office/drawing/2016/5/14/chartex" xmlns:mc="http://schemas.openxmlformats.org/markup-compatibility/2006" xmlns:aink="http://schemas.microsoft.com/office/drawing/2016/ink" xmlns:am3d="http://schemas.microsoft.com/office/drawing/2017/model3d" xmlns:o="urn:schemas-microsoft-com:office:office" xmlns:r="http://schemas.openxmlformats.org/officeDocument/2006/relationships" xmlns:m="http://schemas.openxmlformats.org/officeDocument/2006/math" xmlns:v="urn:schemas-microsoft-com:vml" xmlns:wp14="http://schemas.microsoft.com/office/word/2010/wordprocessingDrawing" xmlns:wp="http://schemas.openxmlformats.org/drawingml/2006/wordprocessingDrawing" xmlns:w10="urn:schemas-microsoft-com:office:word" xmlns:w="http://schemas.openxmlformats.org/wordprocessingml/2006/main" xmlns:w14="http://schemas.microsoft.com/office/word/2010/wordml" xmlns:w15="http://schemas.microsoft.com/office/word/2012/wordml" xmlns:w16cid="http://schemas.microsoft.com/office/word/2016/wordml/cid" xmlns:w16se="http://schemas.microsoft.com/office/word/2015/wordml/symex" xmlns:wpg="http://schemas.microsoft.com/office/word/2010/wordprocessingGroup" xmlns:wpi="http://schemas.microsoft.com/office/word/2010/wordprocessingInk" xmlns:wne="http://schemas.microsoft.com/office/word/2006/wordml" xmlns:wps="http://schemas.microsoft.com/office/word/2010/wordprocessingShape" mc:Ignorable="w14 w15 w16se w16cid wp14">
+<w:ftr xmlns:wpc="http://schemas.microsoft.com/office/word/2010/wordprocessingCanvas" xmlns:cx="http://schemas.microsoft.com/office/drawing/2014/chartex" xmlns:cx1="http://schemas.microsoft.com/office/drawing/2015/9/8/chartex" xmlns:mc="http://schemas.openxmlformats.org/markup-compatibility/2006" xmlns:o="urn:schemas-microsoft-com:office:office" xmlns:r="http://schemas.openxmlformats.org/officeDocument/2006/relationships" xmlns:m="http://schemas.openxmlformats.org/officeDocument/2006/math" xmlns:v="urn:schemas-microsoft-com:vml" xmlns:wp14="http://schemas.microsoft.com/office/word/2010/wordprocessingDrawing" xmlns:wp="http://schemas.openxmlformats.org/drawingml/2006/wordprocessingDrawing" xmlns:w10="urn:schemas-microsoft-com:office:word" xmlns:w="http://schemas.openxmlformats.org/wordprocessingml/2006/main" xmlns:w14="http://schemas.microsoft.com/office/word/2010/wordml" xmlns:w15="http://schemas.microsoft.com/office/word/2012/wordml" xmlns:w16se="http://schemas.microsoft.com/office/word/2015/wordml/symex" xmlns:wpg="http://schemas.microsoft.com/office/word/2010/wordprocessingGroup" xmlns:wpi="http://schemas.microsoft.com/office/word/2010/wordprocessingInk" xmlns:wne="http://schemas.microsoft.com/office/word/2006/wordml" xmlns:wps="http://schemas.microsoft.com/office/word/2010/wordprocessingShape" mc:Ignorable="w14 w15 w16se wp14">
   <w:p>
     <w:pPr>
       <w:pStyle w:val="Footer"/>
@@ -24656,7 +24630,7 @@
       <w:rPr>
         <w:noProof/>
       </w:rPr>
-      <w:t>12</w:t>
+      <w:t>41</w:t>
     </w:r>
     <w:r>
       <w:fldChar w:fldCharType="end"/>
@@ -24686,7 +24660,7 @@
       <w:rPr>
         <w:noProof/>
       </w:rPr>
-      <w:t>17</w:t>
+      <w:t>41</w:t>
     </w:r>
     <w:r>
       <w:rPr>
@@ -24754,7 +24728,7 @@
 </file>
 
 <file path=word/footer2.xml><?xml version="1.0" encoding="utf-8"?>
-<w:ftr xmlns:wpc="http://schemas.microsoft.com/office/word/2010/wordprocessingCanvas" xmlns:cx="http://schemas.microsoft.com/office/drawing/2014/chartex" xmlns:cx1="http://schemas.microsoft.com/office/drawing/2015/9/8/chartex" xmlns:cx2="http://schemas.microsoft.com/office/drawing/2015/10/21/chartex" xmlns:cx3="http://schemas.microsoft.com/office/drawing/2016/5/9/chartex" xmlns:cx4="http://schemas.microsoft.com/office/drawing/2016/5/10/chartex" xmlns:cx5="http://schemas.microsoft.com/office/drawing/2016/5/11/chartex" xmlns:cx6="http://schemas.microsoft.com/office/drawing/2016/5/12/chartex" xmlns:cx7="http://schemas.microsoft.com/office/drawing/2016/5/13/chartex" xmlns:cx8="http://schemas.microsoft.com/office/drawing/2016/5/14/chartex" xmlns:mc="http://schemas.openxmlformats.org/markup-compatibility/2006" xmlns:aink="http://schemas.microsoft.com/office/drawing/2016/ink" xmlns:am3d="http://schemas.microsoft.com/office/drawing/2017/model3d" xmlns:o="urn:schemas-microsoft-com:office:office" xmlns:r="http://schemas.openxmlformats.org/officeDocument/2006/relationships" xmlns:m="http://schemas.openxmlformats.org/officeDocument/2006/math" xmlns:v="urn:schemas-microsoft-com:vml" xmlns:wp14="http://schemas.microsoft.com/office/word/2010/wordprocessingDrawing" xmlns:wp="http://schemas.openxmlformats.org/drawingml/2006/wordprocessingDrawing" xmlns:w10="urn:schemas-microsoft-com:office:word" xmlns:w="http://schemas.openxmlformats.org/wordprocessingml/2006/main" xmlns:w14="http://schemas.microsoft.com/office/word/2010/wordml" xmlns:w15="http://schemas.microsoft.com/office/word/2012/wordml" xmlns:w16cid="http://schemas.microsoft.com/office/word/2016/wordml/cid" xmlns:w16se="http://schemas.microsoft.com/office/word/2015/wordml/symex" xmlns:wpg="http://schemas.microsoft.com/office/word/2010/wordprocessingGroup" xmlns:wpi="http://schemas.microsoft.com/office/word/2010/wordprocessingInk" xmlns:wne="http://schemas.microsoft.com/office/word/2006/wordml" xmlns:wps="http://schemas.microsoft.com/office/word/2010/wordprocessingShape" mc:Ignorable="w14 w15 w16se w16cid wp14">
+<w:ftr xmlns:wpc="http://schemas.microsoft.com/office/word/2010/wordprocessingCanvas" xmlns:cx="http://schemas.microsoft.com/office/drawing/2014/chartex" xmlns:cx1="http://schemas.microsoft.com/office/drawing/2015/9/8/chartex" xmlns:mc="http://schemas.openxmlformats.org/markup-compatibility/2006" xmlns:o="urn:schemas-microsoft-com:office:office" xmlns:r="http://schemas.openxmlformats.org/officeDocument/2006/relationships" xmlns:m="http://schemas.openxmlformats.org/officeDocument/2006/math" xmlns:v="urn:schemas-microsoft-com:vml" xmlns:wp14="http://schemas.microsoft.com/office/word/2010/wordprocessingDrawing" xmlns:wp="http://schemas.openxmlformats.org/drawingml/2006/wordprocessingDrawing" xmlns:w10="urn:schemas-microsoft-com:office:word" xmlns:w="http://schemas.openxmlformats.org/wordprocessingml/2006/main" xmlns:w14="http://schemas.microsoft.com/office/word/2010/wordml" xmlns:w15="http://schemas.microsoft.com/office/word/2012/wordml" xmlns:w16se="http://schemas.microsoft.com/office/word/2015/wordml/symex" xmlns:wpg="http://schemas.microsoft.com/office/word/2010/wordprocessingGroup" xmlns:wpi="http://schemas.microsoft.com/office/word/2010/wordprocessingInk" xmlns:wne="http://schemas.microsoft.com/office/word/2006/wordml" xmlns:wps="http://schemas.microsoft.com/office/word/2010/wordprocessingShape" mc:Ignorable="w14 w15 w16se wp14">
   <w:p>
     <w:pPr>
       <w:pStyle w:val="Footer"/>
@@ -24809,7 +24783,7 @@
       <w:rPr>
         <w:noProof/>
       </w:rPr>
-      <w:t>17</w:t>
+      <w:t>41</w:t>
     </w:r>
     <w:r>
       <w:rPr>
@@ -24880,7 +24854,7 @@
 </file>
 
 <file path=word/footnotes.xml><?xml version="1.0" encoding="utf-8"?>
-<w:footnotes xmlns:wpc="http://schemas.microsoft.com/office/word/2010/wordprocessingCanvas" xmlns:cx="http://schemas.microsoft.com/office/drawing/2014/chartex" xmlns:cx1="http://schemas.microsoft.com/office/drawing/2015/9/8/chartex" xmlns:cx2="http://schemas.microsoft.com/office/drawing/2015/10/21/chartex" xmlns:cx3="http://schemas.microsoft.com/office/drawing/2016/5/9/chartex" xmlns:cx4="http://schemas.microsoft.com/office/drawing/2016/5/10/chartex" xmlns:cx5="http://schemas.microsoft.com/office/drawing/2016/5/11/chartex" xmlns:cx6="http://schemas.microsoft.com/office/drawing/2016/5/12/chartex" xmlns:cx7="http://schemas.microsoft.com/office/drawing/2016/5/13/chartex" xmlns:cx8="http://schemas.microsoft.com/office/drawing/2016/5/14/chartex" xmlns:mc="http://schemas.openxmlformats.org/markup-compatibility/2006" xmlns:aink="http://schemas.microsoft.com/office/drawing/2016/ink" xmlns:am3d="http://schemas.microsoft.com/office/drawing/2017/model3d" xmlns:o="urn:schemas-microsoft-com:office:office" xmlns:r="http://schemas.openxmlformats.org/officeDocument/2006/relationships" xmlns:m="http://schemas.openxmlformats.org/officeDocument/2006/math" xmlns:v="urn:schemas-microsoft-com:vml" xmlns:wp14="http://schemas.microsoft.com/office/word/2010/wordprocessingDrawing" xmlns:wp="http://schemas.openxmlformats.org/drawingml/2006/wordprocessingDrawing" xmlns:w10="urn:schemas-microsoft-com:office:word" xmlns:w="http://schemas.openxmlformats.org/wordprocessingml/2006/main" xmlns:w14="http://schemas.microsoft.com/office/word/2010/wordml" xmlns:w15="http://schemas.microsoft.com/office/word/2012/wordml" xmlns:w16cid="http://schemas.microsoft.com/office/word/2016/wordml/cid" xmlns:w16se="http://schemas.microsoft.com/office/word/2015/wordml/symex" xmlns:wpg="http://schemas.microsoft.com/office/word/2010/wordprocessingGroup" xmlns:wpi="http://schemas.microsoft.com/office/word/2010/wordprocessingInk" xmlns:wne="http://schemas.microsoft.com/office/word/2006/wordml" xmlns:wps="http://schemas.microsoft.com/office/word/2010/wordprocessingShape" mc:Ignorable="w14 w15 w16se w16cid wp14">
+<w:footnotes xmlns:wpc="http://schemas.microsoft.com/office/word/2010/wordprocessingCanvas" xmlns:cx="http://schemas.microsoft.com/office/drawing/2014/chartex" xmlns:cx1="http://schemas.microsoft.com/office/drawing/2015/9/8/chartex" xmlns:mc="http://schemas.openxmlformats.org/markup-compatibility/2006" xmlns:o="urn:schemas-microsoft-com:office:office" xmlns:r="http://schemas.openxmlformats.org/officeDocument/2006/relationships" xmlns:m="http://schemas.openxmlformats.org/officeDocument/2006/math" xmlns:v="urn:schemas-microsoft-com:vml" xmlns:wp14="http://schemas.microsoft.com/office/word/2010/wordprocessingDrawing" xmlns:wp="http://schemas.openxmlformats.org/drawingml/2006/wordprocessingDrawing" xmlns:w10="urn:schemas-microsoft-com:office:word" xmlns:w="http://schemas.openxmlformats.org/wordprocessingml/2006/main" xmlns:w14="http://schemas.microsoft.com/office/word/2010/wordml" xmlns:w15="http://schemas.microsoft.com/office/word/2012/wordml" xmlns:w16se="http://schemas.microsoft.com/office/word/2015/wordml/symex" xmlns:wpg="http://schemas.microsoft.com/office/word/2010/wordprocessingGroup" xmlns:wpi="http://schemas.microsoft.com/office/word/2010/wordprocessingInk" xmlns:wne="http://schemas.microsoft.com/office/word/2006/wordml" xmlns:wps="http://schemas.microsoft.com/office/word/2010/wordprocessingShape" mc:Ignorable="w14 w15 w16se wp14">
   <w:footnote w:type="separator" w:id="-1">
     <w:p>
       <w:r>
@@ -25663,7 +25637,7 @@
 </file>
 
 <file path=word/header1.xml><?xml version="1.0" encoding="utf-8"?>
-<w:hdr xmlns:wpc="http://schemas.microsoft.com/office/word/2010/wordprocessingCanvas" xmlns:cx="http://schemas.microsoft.com/office/drawing/2014/chartex" xmlns:cx1="http://schemas.microsoft.com/office/drawing/2015/9/8/chartex" xmlns:cx2="http://schemas.microsoft.com/office/drawing/2015/10/21/chartex" xmlns:cx3="http://schemas.microsoft.com/office/drawing/2016/5/9/chartex" xmlns:cx4="http://schemas.microsoft.com/office/drawing/2016/5/10/chartex" xmlns:cx5="http://schemas.microsoft.com/office/drawing/2016/5/11/chartex" xmlns:cx6="http://schemas.microsoft.com/office/drawing/2016/5/12/chartex" xmlns:cx7="http://schemas.microsoft.com/office/drawing/2016/5/13/chartex" xmlns:cx8="http://schemas.microsoft.com/office/drawing/2016/5/14/chartex" xmlns:mc="http://schemas.openxmlformats.org/markup-compatibility/2006" xmlns:aink="http://schemas.microsoft.com/office/drawing/2016/ink" xmlns:am3d="http://schemas.microsoft.com/office/drawing/2017/model3d" xmlns:o="urn:schemas-microsoft-com:office:office" xmlns:r="http://schemas.openxmlformats.org/officeDocument/2006/relationships" xmlns:m="http://schemas.openxmlformats.org/officeDocument/2006/math" xmlns:v="urn:schemas-microsoft-com:vml" xmlns:wp14="http://schemas.microsoft.com/office/word/2010/wordprocessingDrawing" xmlns:wp="http://schemas.openxmlformats.org/drawingml/2006/wordprocessingDrawing" xmlns:w10="urn:schemas-microsoft-com:office:word" xmlns:w="http://schemas.openxmlformats.org/wordprocessingml/2006/main" xmlns:w14="http://schemas.microsoft.com/office/word/2010/wordml" xmlns:w15="http://schemas.microsoft.com/office/word/2012/wordml" xmlns:w16cid="http://schemas.microsoft.com/office/word/2016/wordml/cid" xmlns:w16se="http://schemas.microsoft.com/office/word/2015/wordml/symex" xmlns:wpg="http://schemas.microsoft.com/office/word/2010/wordprocessingGroup" xmlns:wpi="http://schemas.microsoft.com/office/word/2010/wordprocessingInk" xmlns:wne="http://schemas.microsoft.com/office/word/2006/wordml" xmlns:wps="http://schemas.microsoft.com/office/word/2010/wordprocessingShape" mc:Ignorable="w14 w15 w16se w16cid wp14">
+<w:hdr xmlns:wpc="http://schemas.microsoft.com/office/word/2010/wordprocessingCanvas" xmlns:cx="http://schemas.microsoft.com/office/drawing/2014/chartex" xmlns:cx1="http://schemas.microsoft.com/office/drawing/2015/9/8/chartex" xmlns:mc="http://schemas.openxmlformats.org/markup-compatibility/2006" xmlns:o="urn:schemas-microsoft-com:office:office" xmlns:r="http://schemas.openxmlformats.org/officeDocument/2006/relationships" xmlns:m="http://schemas.openxmlformats.org/officeDocument/2006/math" xmlns:v="urn:schemas-microsoft-com:vml" xmlns:wp14="http://schemas.microsoft.com/office/word/2010/wordprocessingDrawing" xmlns:wp="http://schemas.openxmlformats.org/drawingml/2006/wordprocessingDrawing" xmlns:w10="urn:schemas-microsoft-com:office:word" xmlns:w="http://schemas.openxmlformats.org/wordprocessingml/2006/main" xmlns:w14="http://schemas.microsoft.com/office/word/2010/wordml" xmlns:w15="http://schemas.microsoft.com/office/word/2012/wordml" xmlns:w16se="http://schemas.microsoft.com/office/word/2015/wordml/symex" xmlns:wpg="http://schemas.microsoft.com/office/word/2010/wordprocessingGroup" xmlns:wpi="http://schemas.microsoft.com/office/word/2010/wordprocessingInk" xmlns:wne="http://schemas.microsoft.com/office/word/2006/wordml" xmlns:wps="http://schemas.microsoft.com/office/word/2010/wordprocessingShape" mc:Ignorable="w14 w15 w16se wp14">
   <w:p>
     <w:pPr>
       <w:pStyle w:val="Header"/>
@@ -25697,7 +25671,7 @@
 </file>
 
 <file path=word/header2.xml><?xml version="1.0" encoding="utf-8"?>
-<w:hdr xmlns:wpc="http://schemas.microsoft.com/office/word/2010/wordprocessingCanvas" xmlns:cx="http://schemas.microsoft.com/office/drawing/2014/chartex" xmlns:cx1="http://schemas.microsoft.com/office/drawing/2015/9/8/chartex" xmlns:cx2="http://schemas.microsoft.com/office/drawing/2015/10/21/chartex" xmlns:cx3="http://schemas.microsoft.com/office/drawing/2016/5/9/chartex" xmlns:cx4="http://schemas.microsoft.com/office/drawing/2016/5/10/chartex" xmlns:cx5="http://schemas.microsoft.com/office/drawing/2016/5/11/chartex" xmlns:cx6="http://schemas.microsoft.com/office/drawing/2016/5/12/chartex" xmlns:cx7="http://schemas.microsoft.com/office/drawing/2016/5/13/chartex" xmlns:cx8="http://schemas.microsoft.com/office/drawing/2016/5/14/chartex" xmlns:mc="http://schemas.openxmlformats.org/markup-compatibility/2006" xmlns:aink="http://schemas.microsoft.com/office/drawing/2016/ink" xmlns:am3d="http://schemas.microsoft.com/office/drawing/2017/model3d" xmlns:o="urn:schemas-microsoft-com:office:office" xmlns:r="http://schemas.openxmlformats.org/officeDocument/2006/relationships" xmlns:m="http://schemas.openxmlformats.org/officeDocument/2006/math" xmlns:v="urn:schemas-microsoft-com:vml" xmlns:wp14="http://schemas.microsoft.com/office/word/2010/wordprocessingDrawing" xmlns:wp="http://schemas.openxmlformats.org/drawingml/2006/wordprocessingDrawing" xmlns:w10="urn:schemas-microsoft-com:office:word" xmlns:w="http://schemas.openxmlformats.org/wordprocessingml/2006/main" xmlns:w14="http://schemas.microsoft.com/office/word/2010/wordml" xmlns:w15="http://schemas.microsoft.com/office/word/2012/wordml" xmlns:w16cid="http://schemas.microsoft.com/office/word/2016/wordml/cid" xmlns:w16se="http://schemas.microsoft.com/office/word/2015/wordml/symex" xmlns:wpg="http://schemas.microsoft.com/office/word/2010/wordprocessingGroup" xmlns:wpi="http://schemas.microsoft.com/office/word/2010/wordprocessingInk" xmlns:wne="http://schemas.microsoft.com/office/word/2006/wordml" xmlns:wps="http://schemas.microsoft.com/office/word/2010/wordprocessingShape" mc:Ignorable="w14 w15 w16se w16cid wp14">
+<w:hdr xmlns:wpc="http://schemas.microsoft.com/office/word/2010/wordprocessingCanvas" xmlns:cx="http://schemas.microsoft.com/office/drawing/2014/chartex" xmlns:cx1="http://schemas.microsoft.com/office/drawing/2015/9/8/chartex" xmlns:mc="http://schemas.openxmlformats.org/markup-compatibility/2006" xmlns:o="urn:schemas-microsoft-com:office:office" xmlns:r="http://schemas.openxmlformats.org/officeDocument/2006/relationships" xmlns:m="http://schemas.openxmlformats.org/officeDocument/2006/math" xmlns:v="urn:schemas-microsoft-com:vml" xmlns:wp14="http://schemas.microsoft.com/office/word/2010/wordprocessingDrawing" xmlns:wp="http://schemas.openxmlformats.org/drawingml/2006/wordprocessingDrawing" xmlns:w10="urn:schemas-microsoft-com:office:word" xmlns:w="http://schemas.openxmlformats.org/wordprocessingml/2006/main" xmlns:w14="http://schemas.microsoft.com/office/word/2010/wordml" xmlns:w15="http://schemas.microsoft.com/office/word/2012/wordml" xmlns:w16se="http://schemas.microsoft.com/office/word/2015/wordml/symex" xmlns:wpg="http://schemas.microsoft.com/office/word/2010/wordprocessingGroup" xmlns:wpi="http://schemas.microsoft.com/office/word/2010/wordprocessingInk" xmlns:wne="http://schemas.microsoft.com/office/word/2006/wordml" xmlns:wps="http://schemas.microsoft.com/office/word/2010/wordprocessingShape" mc:Ignorable="w14 w15 w16se wp14">
   <w:p>
     <w:pPr>
       <w:pStyle w:val="Header"/>
@@ -25710,7 +25684,7 @@
 </file>
 
 <file path=word/numbering.xml><?xml version="1.0" encoding="utf-8"?>
-<w:numbering xmlns:wpc="http://schemas.microsoft.com/office/word/2010/wordprocessingCanvas" xmlns:cx="http://schemas.microsoft.com/office/drawing/2014/chartex" xmlns:cx1="http://schemas.microsoft.com/office/drawing/2015/9/8/chartex" xmlns:cx2="http://schemas.microsoft.com/office/drawing/2015/10/21/chartex" xmlns:cx3="http://schemas.microsoft.com/office/drawing/2016/5/9/chartex" xmlns:cx4="http://schemas.microsoft.com/office/drawing/2016/5/10/chartex" xmlns:cx5="http://schemas.microsoft.com/office/drawing/2016/5/11/chartex" xmlns:cx6="http://schemas.microsoft.com/office/drawing/2016/5/12/chartex" xmlns:cx7="http://schemas.microsoft.com/office/drawing/2016/5/13/chartex" xmlns:cx8="http://schemas.microsoft.com/office/drawing/2016/5/14/chartex" xmlns:mc="http://schemas.openxmlformats.org/markup-compatibility/2006" xmlns:aink="http://schemas.microsoft.com/office/drawing/2016/ink" xmlns:am3d="http://schemas.microsoft.com/office/drawing/2017/model3d" xmlns:o="urn:schemas-microsoft-com:office:office" xmlns:r="http://schemas.openxmlformats.org/officeDocument/2006/relationships" xmlns:m="http://schemas.openxmlformats.org/officeDocument/2006/math" xmlns:v="urn:schemas-microsoft-com:vml" xmlns:wp14="http://schemas.microsoft.com/office/word/2010/wordprocessingDrawing" xmlns:wp="http://schemas.openxmlformats.org/drawingml/2006/wordprocessingDrawing" xmlns:w10="urn:schemas-microsoft-com:office:word" xmlns:w="http://schemas.openxmlformats.org/wordprocessingml/2006/main" xmlns:w14="http://schemas.microsoft.com/office/word/2010/wordml" xmlns:w15="http://schemas.microsoft.com/office/word/2012/wordml" xmlns:w16cid="http://schemas.microsoft.com/office/word/2016/wordml/cid" xmlns:w16se="http://schemas.microsoft.com/office/word/2015/wordml/symex" xmlns:wpg="http://schemas.microsoft.com/office/word/2010/wordprocessingGroup" xmlns:wpi="http://schemas.microsoft.com/office/word/2010/wordprocessingInk" xmlns:wne="http://schemas.microsoft.com/office/word/2006/wordml" xmlns:wps="http://schemas.microsoft.com/office/word/2010/wordprocessingShape" mc:Ignorable="w14 w15 w16se w16cid wp14">
+<w:numbering xmlns:wpc="http://schemas.microsoft.com/office/word/2010/wordprocessingCanvas" xmlns:cx="http://schemas.microsoft.com/office/drawing/2014/chartex" xmlns:cx1="http://schemas.microsoft.com/office/drawing/2015/9/8/chartex" xmlns:mc="http://schemas.openxmlformats.org/markup-compatibility/2006" xmlns:o="urn:schemas-microsoft-com:office:office" xmlns:r="http://schemas.openxmlformats.org/officeDocument/2006/relationships" xmlns:m="http://schemas.openxmlformats.org/officeDocument/2006/math" xmlns:v="urn:schemas-microsoft-com:vml" xmlns:wp14="http://schemas.microsoft.com/office/word/2010/wordprocessingDrawing" xmlns:wp="http://schemas.openxmlformats.org/drawingml/2006/wordprocessingDrawing" xmlns:w10="urn:schemas-microsoft-com:office:word" xmlns:w="http://schemas.openxmlformats.org/wordprocessingml/2006/main" xmlns:w14="http://schemas.microsoft.com/office/word/2010/wordml" xmlns:w15="http://schemas.microsoft.com/office/word/2012/wordml" xmlns:w16se="http://schemas.microsoft.com/office/word/2015/wordml/symex" xmlns:wpg="http://schemas.microsoft.com/office/word/2010/wordprocessingGroup" xmlns:wpi="http://schemas.microsoft.com/office/word/2010/wordprocessingInk" xmlns:wne="http://schemas.microsoft.com/office/word/2006/wordml" xmlns:wps="http://schemas.microsoft.com/office/word/2010/wordprocessingShape" mc:Ignorable="w14 w15 w16se wp14">
   <w:abstractNum w:abstractNumId="0" w15:restartNumberingAfterBreak="0">
     <w:nsid w:val="FFFFFF7C"/>
     <w:multiLevelType w:val="singleLevel"/>
@@ -29213,7 +29187,7 @@
 </file>
 
 <file path=word/styles.xml><?xml version="1.0" encoding="utf-8"?>
-<w:styles xmlns:mc="http://schemas.openxmlformats.org/markup-compatibility/2006" xmlns:r="http://schemas.openxmlformats.org/officeDocument/2006/relationships" xmlns:w="http://schemas.openxmlformats.org/wordprocessingml/2006/main" xmlns:w14="http://schemas.microsoft.com/office/word/2010/wordml" xmlns:w15="http://schemas.microsoft.com/office/word/2012/wordml" xmlns:w16cid="http://schemas.microsoft.com/office/word/2016/wordml/cid" xmlns:w16se="http://schemas.microsoft.com/office/word/2015/wordml/symex" mc:Ignorable="w14 w15 w16se w16cid">
+<w:styles xmlns:mc="http://schemas.openxmlformats.org/markup-compatibility/2006" xmlns:r="http://schemas.openxmlformats.org/officeDocument/2006/relationships" xmlns:w="http://schemas.openxmlformats.org/wordprocessingml/2006/main" xmlns:w14="http://schemas.microsoft.com/office/word/2010/wordml" xmlns:w15="http://schemas.microsoft.com/office/word/2012/wordml" xmlns:w16se="http://schemas.microsoft.com/office/word/2015/wordml/symex" mc:Ignorable="w14 w15 w16se">
   <w:docDefaults>
     <w:rPrDefault>
       <w:rPr>
@@ -29229,7 +29203,7 @@
       </w:pPr>
     </w:pPrDefault>
   </w:docDefaults>
-  <w:latentStyles w:defLockedState="1" w:defUIPriority="0" w:defSemiHidden="0" w:defUnhideWhenUsed="0" w:defQFormat="0" w:count="375">
+  <w:latentStyles w:defLockedState="1" w:defUIPriority="0" w:defSemiHidden="0" w:defUnhideWhenUsed="0" w:defQFormat="0" w:count="371">
     <w:lsdException w:name="Normal" w:locked="0" w:qFormat="1"/>
     <w:lsdException w:name="heading 1" w:uiPriority="9" w:qFormat="1"/>
     <w:lsdException w:name="heading 2" w:uiPriority="9" w:qFormat="1"/>
@@ -29599,10 +29573,6 @@
     <w:lsdException w:name="List Table 5 Dark Accent 6" w:uiPriority="50"/>
     <w:lsdException w:name="List Table 6 Colorful Accent 6" w:uiPriority="51"/>
     <w:lsdException w:name="List Table 7 Colorful Accent 6" w:uiPriority="52"/>
-    <w:lsdException w:name="Mention" w:locked="0" w:semiHidden="1" w:uiPriority="99" w:unhideWhenUsed="1"/>
-    <w:lsdException w:name="Smart Hyperlink" w:locked="0" w:semiHidden="1" w:uiPriority="99" w:unhideWhenUsed="1"/>
-    <w:lsdException w:name="Hashtag" w:locked="0" w:semiHidden="1" w:uiPriority="99" w:unhideWhenUsed="1"/>
-    <w:lsdException w:name="Unresolved Mention" w:locked="0" w:semiHidden="1" w:uiPriority="99" w:unhideWhenUsed="1"/>
   </w:latentStyles>
   <w:style w:type="paragraph" w:default="1" w:styleId="Normal">
     <w:name w:val="Normal"/>
@@ -32154,7 +32124,7 @@
       <w:shd w:val="clear" w:color="auto" w:fill="E8E8E9"/>
     </w:rPr>
   </w:style>
-  <w:style w:type="character" w:styleId="UnresolvedMention">
+  <w:style w:type="character" w:customStyle="1" w:styleId="UnresolvedMention">
     <w:name w:val="Unresolved Mention"/>
     <w:basedOn w:val="DefaultParagraphFont"/>
     <w:uiPriority w:val="99"/>
@@ -32650,15 +32620,6 @@
 </file>
 
 <file path=customXml/item2.xml><?xml version="1.0" encoding="utf-8"?>
-<?mso-contentType ?>
-<FormTemplates xmlns="http://schemas.microsoft.com/sharepoint/v3/contenttype/forms">
-  <Display>DocumentLibraryForm</Display>
-  <Edit>DocumentLibraryForm</Edit>
-  <New>DocumentLibraryForm</New>
-</FormTemplates>
-</file>
-
-<file path=customXml/item3.xml><?xml version="1.0" encoding="utf-8"?>
 <ct:contentTypeSchema xmlns:ct="http://schemas.microsoft.com/office/2006/metadata/contentType" xmlns:ma="http://schemas.microsoft.com/office/2006/metadata/properties/metaAttributes" ct:_="" ma:_="" ma:contentTypeName="Document" ma:contentTypeID="0x010100BD919320ECE955498EAA1FF4BACA5E27" ma:contentTypeVersion="0" ma:contentTypeDescription="Create a new document." ma:contentTypeScope="" ma:versionID="62045c689b06d1cc61867120ba9a5bee">
   <xsd:schema xmlns:xsd="http://www.w3.org/2001/XMLSchema" xmlns:xs="http://www.w3.org/2001/XMLSchema" xmlns:p="http://schemas.microsoft.com/office/2006/metadata/properties" targetNamespace="http://schemas.microsoft.com/office/2006/metadata/properties" ma:root="true" ma:fieldsID="c64490b4aec6201516c3a874156f37b2">
     <xsd:element name="properties">
@@ -32772,6 +32733,15 @@
 </ct:contentTypeSchema>
 </file>
 
+<file path=customXml/item3.xml><?xml version="1.0" encoding="utf-8"?>
+<?mso-contentType ?>
+<FormTemplates xmlns="http://schemas.microsoft.com/sharepoint/v3/contenttype/forms">
+  <Display>DocumentLibraryForm</Display>
+  <Edit>DocumentLibraryForm</Edit>
+  <New>DocumentLibraryForm</New>
+</FormTemplates>
+</file>
+
 <file path=customXml/item4.xml><?xml version="1.0" encoding="utf-8"?>
 <b:Sources xmlns:b="http://schemas.openxmlformats.org/officeDocument/2006/bibliography" xmlns="http://schemas.openxmlformats.org/officeDocument/2006/bibliography" SelectedStyle="\APA.XSL" StyleName="APA"/>
 </file>
@@ -32786,14 +32756,6 @@
 </file>
 
 <file path=customXml/itemProps2.xml><?xml version="1.0" encoding="utf-8"?>
-<ds:datastoreItem xmlns:ds="http://schemas.openxmlformats.org/officeDocument/2006/customXml" ds:itemID="{549D05E4-B920-4EDD-B603-7D683DD83EE3}">
-  <ds:schemaRefs>
-    <ds:schemaRef ds:uri="http://schemas.microsoft.com/sharepoint/v3/contenttype/forms"/>
-  </ds:schemaRefs>
-</ds:datastoreItem>
-</file>
-
-<file path=customXml/itemProps3.xml><?xml version="1.0" encoding="utf-8"?>
 <ds:datastoreItem xmlns:ds="http://schemas.openxmlformats.org/officeDocument/2006/customXml" ds:itemID="{C636A039-E833-413D-8685-09E14C12447F}">
   <ds:schemaRefs>
     <ds:schemaRef ds:uri="http://schemas.microsoft.com/office/2006/metadata/contentType"/>
@@ -32809,8 +32771,16 @@
 </ds:datastoreItem>
 </file>
 
+<file path=customXml/itemProps3.xml><?xml version="1.0" encoding="utf-8"?>
+<ds:datastoreItem xmlns:ds="http://schemas.openxmlformats.org/officeDocument/2006/customXml" ds:itemID="{549D05E4-B920-4EDD-B603-7D683DD83EE3}">
+  <ds:schemaRefs>
+    <ds:schemaRef ds:uri="http://schemas.microsoft.com/sharepoint/v3/contenttype/forms"/>
+  </ds:schemaRefs>
+</ds:datastoreItem>
+</file>
+
 <file path=customXml/itemProps4.xml><?xml version="1.0" encoding="utf-8"?>
-<ds:datastoreItem xmlns:ds="http://schemas.openxmlformats.org/officeDocument/2006/customXml" ds:itemID="{9AAB7B85-2DFC-7C47-9F48-9D27AE497D90}">
+<ds:datastoreItem xmlns:ds="http://schemas.openxmlformats.org/officeDocument/2006/customXml" ds:itemID="{31F6111D-8302-4584-BAF9-F5CBDC559830}">
   <ds:schemaRefs>
     <ds:schemaRef ds:uri="http://schemas.openxmlformats.org/officeDocument/2006/bibliography"/>
   </ds:schemaRefs>
